--- a/Project Design Phase - I/Gunal Sankar K L/Proposed Solution.docx
+++ b/Project Design Phase - I/Gunal Sankar K L/Proposed Solution.docx
@@ -171,7 +171,6 @@
                 <w:rFonts w:ascii="Times New Roman" w:hAnsi="Times New Roman" w:cs="Times New Roman"/>
                 <w:b/>
                 <w:bCs/>
-                <w:color w:val="616873"/>
                 <w:sz w:val="20"/>
                 <w:szCs w:val="20"/>
                 <w:shd w:val="clear" w:color="auto" w:fill="F5F5F5"/>
@@ -242,17 +241,19 @@
               </w:rPr>
               <w:t xml:space="preserve"> </w:t>
             </w:r>
-            <w:r>
-              <w:t xml:space="preserve">SmartFarmer - IoT Enabled Smart </w:t>
+            <w:proofErr w:type="spellStart"/>
+            <w:r>
+              <w:t>SmartFarmer</w:t>
+            </w:r>
+            <w:proofErr w:type="spellEnd"/>
+            <w:r>
+              <w:t xml:space="preserve"> - IoT Enabled Smart </w:t>
             </w:r>
             <w:r>
               <w:t xml:space="preserve">       </w:t>
             </w:r>
             <w:r>
-              <w:t>Farming</w:t>
-            </w:r>
-            <w:r>
-              <w:t xml:space="preserve"> Application</w:t>
+              <w:t>Farming Application</w:t>
             </w:r>
           </w:p>
           <w:p>
@@ -522,11 +523,19 @@
                 <w:b/>
               </w:rPr>
             </w:pPr>
+            <w:proofErr w:type="spellStart"/>
             <w:r>
               <w:rPr>
                 <w:b/>
               </w:rPr>
-              <w:t>S.No.</w:t>
+              <w:t>S.No</w:t>
+            </w:r>
+            <w:proofErr w:type="spellEnd"/>
+            <w:r>
+              <w:rPr>
+                <w:b/>
+              </w:rPr>
+              <w:t>.</w:t>
             </w:r>
           </w:p>
         </w:tc>
@@ -1020,7 +1029,21 @@
               <w:rPr>
                 <w:rFonts w:ascii="Times New Roman" w:hAnsi="Times New Roman" w:cs="Times New Roman"/>
               </w:rPr>
-              <w:t>btaining the established realtime status of crops and allowing the farmers to fully comprehend the improvement in agricultural methods, with a lot of additional attributes and functionality.</w:t>
+              <w:t xml:space="preserve">btaining the established </w:t>
+            </w:r>
+            <w:proofErr w:type="spellStart"/>
+            <w:r>
+              <w:rPr>
+                <w:rFonts w:ascii="Times New Roman" w:hAnsi="Times New Roman" w:cs="Times New Roman"/>
+              </w:rPr>
+              <w:t>realtime</w:t>
+            </w:r>
+            <w:proofErr w:type="spellEnd"/>
+            <w:r>
+              <w:rPr>
+                <w:rFonts w:ascii="Times New Roman" w:hAnsi="Times New Roman" w:cs="Times New Roman"/>
+              </w:rPr>
+              <w:t xml:space="preserve"> status of crops and allowing the farmers to fully comprehend the improvement in agricultural methods, with a lot of additional attributes and functionality.</w:t>
             </w:r>
           </w:p>
           <w:p>
@@ -1155,7 +1178,23 @@
                 <w:rFonts w:ascii="Times New Roman" w:hAnsi="Times New Roman" w:cs="Times New Roman"/>
                 <w:lang w:val="en-GB"/>
               </w:rPr>
-              <w:t>make farming more efficient &amp; easy for farmer’s supervision with the implementation of IoT device.</w:t>
+              <w:t xml:space="preserve">make farming </w:t>
+            </w:r>
+            <w:proofErr w:type="gramStart"/>
+            <w:r>
+              <w:rPr>
+                <w:rFonts w:ascii="Times New Roman" w:hAnsi="Times New Roman" w:cs="Times New Roman"/>
+                <w:lang w:val="en-GB"/>
+              </w:rPr>
+              <w:t>more efficient &amp; easy</w:t>
+            </w:r>
+            <w:proofErr w:type="gramEnd"/>
+            <w:r>
+              <w:rPr>
+                <w:rFonts w:ascii="Times New Roman" w:hAnsi="Times New Roman" w:cs="Times New Roman"/>
+                <w:lang w:val="en-GB"/>
+              </w:rPr>
+              <w:t xml:space="preserve"> for farmer’s supervision with the implementation of IoT device.</w:t>
             </w:r>
           </w:p>
           <w:p>
@@ -3117,6 +3156,7 @@
   <w:style w:type="character" w:default="1" w:styleId="DefaultParagraphFont">
     <w:name w:val="Default Paragraph Font"/>
     <w:uiPriority w:val="1"/>
+    <w:semiHidden/>
     <w:unhideWhenUsed/>
   </w:style>
   <w:style w:type="table" w:default="1" w:styleId="TableNormal">
